--- a/output/Đinh Viết Sang.docx
+++ b/output/Đinh Viết Sang.docx
@@ -2251,7 +2251,7 @@
               <w:rPr>
                 <w:i/>
               </w:rPr>
-              <w:t>Any other information : https://books.google.com/books?hl=en&amp;lr=&amp;id=Dk3VDwAAQBAJ&amp;oi=fnd&amp;pg=PA196&amp;dq=info:nanPpaEXuYYJ:scholar.google.com&amp;ots=AD9oS6qT4E&amp;sig=SeV0t9JBWtJOetDa2L-ke0RzwOs</w:t>
+              <w:t>Any other information : https://books.google.com/books?hl=en&amp;lr=&amp;id=Dk3VDwAAQBAJ&amp;oi=fnd&amp;pg=PA196&amp;dq=info:nanPpaEXuYYJ:scholar.google.com&amp;ots=AD9oS9mP4z&amp;sig=wSn4EfLXD7fk06b7FUxWLMH0CZE</w:t>
             </w:r>
           </w:p>
           <w:p>
